--- a/Atividade dia 24/Agentes Autônomos - Análise de CSV - Grupo 1.docx
+++ b/Atividade dia 24/Agentes Autônomos - Análise de CSV - Grupo 1.docx
@@ -579,26 +579,37 @@
           <w:sz w:val="22"/>
           <w:szCs w:val="22"/>
         </w:rPr>
-        <w:t xml:space="preserve"> a </w:t>
-      </w:r>
-      <w:proofErr w:type="spellStart"/>
-      <w:r>
-        <w:rPr>
-          <w:rFonts w:ascii="Arial" w:eastAsia="Helvetica Neue" w:hAnsi="Arial" w:cs="Arial"/>
-          <w:color w:val="000000"/>
-          <w:sz w:val="22"/>
-          <w:szCs w:val="22"/>
-        </w:rPr>
-        <w:t>int</w:t>
-      </w:r>
-      <w:r>
-        <w:rPr>
-          <w:rFonts w:ascii="Arial" w:eastAsia="Helvetica Neue" w:hAnsi="Arial" w:cs="Arial"/>
-          <w:color w:val="000000"/>
-          <w:sz w:val="22"/>
-          <w:szCs w:val="22"/>
-        </w:rPr>
-        <w:t>egração</w:t>
+        <w:t xml:space="preserve"> </w:t>
+      </w:r>
+      <w:proofErr w:type="gramStart"/>
+      <w:r>
+        <w:rPr>
+          <w:rFonts w:ascii="Arial" w:eastAsia="Helvetica Neue" w:hAnsi="Arial" w:cs="Arial"/>
+          <w:color w:val="000000"/>
+          <w:sz w:val="22"/>
+          <w:szCs w:val="22"/>
+        </w:rPr>
+        <w:t>a</w:t>
+      </w:r>
+      <w:proofErr w:type="gramEnd"/>
+      <w:r>
+        <w:rPr>
+          <w:rFonts w:ascii="Arial" w:eastAsia="Helvetica Neue" w:hAnsi="Arial" w:cs="Arial"/>
+          <w:color w:val="000000"/>
+          <w:sz w:val="22"/>
+          <w:szCs w:val="22"/>
+        </w:rPr>
+        <w:t xml:space="preserve"> </w:t>
+      </w:r>
+      <w:proofErr w:type="spellStart"/>
+      <w:r>
+        <w:rPr>
+          <w:rFonts w:ascii="Arial" w:eastAsia="Helvetica Neue" w:hAnsi="Arial" w:cs="Arial"/>
+          <w:color w:val="000000"/>
+          <w:sz w:val="22"/>
+          <w:szCs w:val="22"/>
+        </w:rPr>
+        <w:t>integração</w:t>
       </w:r>
       <w:proofErr w:type="spellEnd"/>
       <w:r>
@@ -1018,16 +1029,7 @@
           <w:sz w:val="22"/>
           <w:szCs w:val="22"/>
         </w:rPr>
-        <w:t>no</w:t>
-      </w:r>
-      <w:r>
-        <w:rPr>
-          <w:rFonts w:ascii="Arial" w:eastAsia="Helvetica Neue" w:hAnsi="Arial" w:cs="Arial"/>
-          <w:color w:val="000000"/>
-          <w:sz w:val="22"/>
-          <w:szCs w:val="22"/>
-        </w:rPr>
-        <w:t>tas</w:t>
+        <w:t>notas</w:t>
       </w:r>
       <w:proofErr w:type="spellEnd"/>
       <w:r>
@@ -1727,16 +1729,7 @@
           <w:sz w:val="22"/>
           <w:szCs w:val="22"/>
         </w:rPr>
-        <w:t>util</w:t>
-      </w:r>
-      <w:r>
-        <w:rPr>
-          <w:rFonts w:ascii="Arial" w:eastAsia="Helvetica Neue" w:hAnsi="Arial" w:cs="Arial"/>
-          <w:color w:val="000000"/>
-          <w:sz w:val="22"/>
-          <w:szCs w:val="22"/>
-        </w:rPr>
-        <w:t>izando</w:t>
+        <w:t>utilizando</w:t>
       </w:r>
       <w:proofErr w:type="spellEnd"/>
       <w:r>
@@ -2253,16 +2246,7 @@
           <w:sz w:val="22"/>
           <w:szCs w:val="22"/>
         </w:rPr>
-        <w:t>ser</w:t>
-      </w:r>
-      <w:r>
-        <w:rPr>
-          <w:rFonts w:ascii="Arial" w:eastAsia="Helvetica Neue" w:hAnsi="Arial" w:cs="Arial"/>
-          <w:color w:val="000000"/>
-          <w:sz w:val="22"/>
-          <w:szCs w:val="22"/>
-        </w:rPr>
-        <w:t>vindo</w:t>
+        <w:t>servindo</w:t>
       </w:r>
       <w:proofErr w:type="spellEnd"/>
       <w:r>
@@ -2689,17 +2673,7 @@
           <w:sz w:val="22"/>
           <w:szCs w:val="22"/>
         </w:rPr>
-        <w:t>I</w:t>
-      </w:r>
-      <w:r>
-        <w:rPr>
-          <w:rFonts w:ascii="Arial" w:eastAsia="Helvetica Neue" w:hAnsi="Arial" w:cs="Arial"/>
-          <w:b/>
-          <w:color w:val="000000"/>
-          <w:sz w:val="22"/>
-          <w:szCs w:val="22"/>
-        </w:rPr>
-        <w:t xml:space="preserve">nterface do </w:t>
+        <w:t xml:space="preserve">Interface do </w:t>
       </w:r>
       <w:proofErr w:type="spellStart"/>
       <w:r>
@@ -2721,17 +2695,7 @@
           <w:sz w:val="22"/>
           <w:szCs w:val="22"/>
         </w:rPr>
-        <w:t>:</w:t>
-      </w:r>
-      <w:r>
-        <w:rPr>
-          <w:rFonts w:ascii="Arial" w:eastAsia="Helvetica Neue" w:hAnsi="Arial" w:cs="Arial"/>
-          <w:b/>
-          <w:color w:val="000000"/>
-          <w:sz w:val="22"/>
-          <w:szCs w:val="22"/>
-        </w:rPr>
-        <w:t xml:space="preserve"> </w:t>
+        <w:t xml:space="preserve">: </w:t>
       </w:r>
       <w:proofErr w:type="spellStart"/>
       <w:r>
@@ -4226,16 +4190,7 @@
           <w:sz w:val="22"/>
           <w:szCs w:val="22"/>
         </w:rPr>
-        <w:t xml:space="preserve"> e</w:t>
-      </w:r>
-      <w:r>
-        <w:rPr>
-          <w:rFonts w:ascii="Arial" w:eastAsia="Helvetica Neue" w:hAnsi="Arial" w:cs="Arial"/>
-          <w:color w:val="000000"/>
-          <w:sz w:val="22"/>
-          <w:szCs w:val="22"/>
-        </w:rPr>
-        <w:t xml:space="preserve">ntradas e </w:t>
+        <w:t xml:space="preserve"> entradas e </w:t>
       </w:r>
       <w:proofErr w:type="spellStart"/>
       <w:r>
@@ -4465,25 +4420,7 @@
           <w:sz w:val="22"/>
           <w:szCs w:val="22"/>
         </w:rPr>
-        <w:t xml:space="preserve"> gemini-</w:t>
-      </w:r>
-      <w:r>
-        <w:rPr>
-          <w:rFonts w:ascii="Arial" w:eastAsia="Helvetica Neue" w:hAnsi="Arial" w:cs="Arial"/>
-          <w:color w:val="000000"/>
-          <w:sz w:val="22"/>
-          <w:szCs w:val="22"/>
-        </w:rPr>
-        <w:t>2</w:t>
-      </w:r>
-      <w:r>
-        <w:rPr>
-          <w:rFonts w:ascii="Arial" w:eastAsia="Helvetica Neue" w:hAnsi="Arial" w:cs="Arial"/>
-          <w:color w:val="000000"/>
-          <w:sz w:val="22"/>
-          <w:szCs w:val="22"/>
-        </w:rPr>
-        <w:t xml:space="preserve">.0-flash, </w:t>
+        <w:t xml:space="preserve"> gemini-2.0-flash, </w:t>
       </w:r>
       <w:proofErr w:type="spellStart"/>
       <w:r>
@@ -4752,17 +4689,7 @@
           <w:sz w:val="22"/>
           <w:szCs w:val="22"/>
         </w:rPr>
-        <w:t>Pandas:</w:t>
-      </w:r>
-      <w:r>
-        <w:rPr>
-          <w:rFonts w:ascii="Arial" w:eastAsia="Helvetica Neue" w:hAnsi="Arial" w:cs="Arial"/>
-          <w:b/>
-          <w:color w:val="000000"/>
-          <w:sz w:val="22"/>
-          <w:szCs w:val="22"/>
-        </w:rPr>
-        <w:t xml:space="preserve"> </w:t>
+        <w:t xml:space="preserve">Pandas: </w:t>
       </w:r>
       <w:proofErr w:type="spellStart"/>
       <w:r>
@@ -5154,17 +5081,7 @@
           <w:sz w:val="22"/>
           <w:szCs w:val="22"/>
         </w:rPr>
-        <w:t>:</w:t>
-      </w:r>
-      <w:r>
-        <w:rPr>
-          <w:rFonts w:ascii="Arial" w:eastAsia="Helvetica Neue" w:hAnsi="Arial" w:cs="Arial"/>
-          <w:b/>
-          <w:color w:val="000000"/>
-          <w:sz w:val="22"/>
-          <w:szCs w:val="22"/>
-        </w:rPr>
-        <w:t xml:space="preserve"> </w:t>
+        <w:t xml:space="preserve">: </w:t>
       </w:r>
       <w:r>
         <w:rPr>
@@ -5374,17 +5291,7 @@
           <w:sz w:val="22"/>
           <w:szCs w:val="22"/>
         </w:rPr>
-        <w:t xml:space="preserve"> e re:</w:t>
-      </w:r>
-      <w:r>
-        <w:rPr>
-          <w:rFonts w:ascii="Arial" w:eastAsia="Helvetica Neue" w:hAnsi="Arial" w:cs="Arial"/>
-          <w:b/>
-          <w:color w:val="000000"/>
-          <w:sz w:val="22"/>
-          <w:szCs w:val="22"/>
-        </w:rPr>
-        <w:t xml:space="preserve"> </w:t>
+        <w:t xml:space="preserve"> e re: </w:t>
       </w:r>
       <w:proofErr w:type="spellStart"/>
       <w:r>
@@ -5689,17 +5596,7 @@
           <w:sz w:val="22"/>
           <w:szCs w:val="22"/>
         </w:rPr>
-        <w:t xml:space="preserve"> com Gemi</w:t>
-      </w:r>
-      <w:r>
-        <w:rPr>
-          <w:rFonts w:ascii="Arial" w:eastAsia="Helvetica Neue" w:hAnsi="Arial" w:cs="Arial"/>
-          <w:b/>
-          <w:color w:val="000000"/>
-          <w:sz w:val="22"/>
-          <w:szCs w:val="22"/>
-        </w:rPr>
-        <w:t>ni:</w:t>
+        <w:t xml:space="preserve"> com Gemini:</w:t>
       </w:r>
       <w:r>
         <w:rPr>
@@ -5711,14 +5608,25 @@
         </w:rPr>
         <w:t xml:space="preserve"> </w:t>
       </w:r>
-      <w:r>
-        <w:rPr>
-          <w:rFonts w:ascii="Arial" w:eastAsia="Helvetica Neue" w:hAnsi="Arial" w:cs="Arial"/>
-          <w:color w:val="000000"/>
-          <w:sz w:val="22"/>
-          <w:szCs w:val="22"/>
-        </w:rPr>
-        <w:t xml:space="preserve">A API do Gemini é </w:t>
+      <w:proofErr w:type="gramStart"/>
+      <w:r>
+        <w:rPr>
+          <w:rFonts w:ascii="Arial" w:eastAsia="Helvetica Neue" w:hAnsi="Arial" w:cs="Arial"/>
+          <w:color w:val="000000"/>
+          <w:sz w:val="22"/>
+          <w:szCs w:val="22"/>
+        </w:rPr>
+        <w:t>A</w:t>
+      </w:r>
+      <w:proofErr w:type="gramEnd"/>
+      <w:r>
+        <w:rPr>
+          <w:rFonts w:ascii="Arial" w:eastAsia="Helvetica Neue" w:hAnsi="Arial" w:cs="Arial"/>
+          <w:color w:val="000000"/>
+          <w:sz w:val="22"/>
+          <w:szCs w:val="22"/>
+        </w:rPr>
+        <w:t xml:space="preserve"> API do Gemini é </w:t>
       </w:r>
       <w:proofErr w:type="spellStart"/>
       <w:r>
@@ -6223,18 +6131,7 @@
           <w:sz w:val="22"/>
           <w:szCs w:val="22"/>
         </w:rPr>
-        <w:t xml:space="preserve"> d</w:t>
-      </w:r>
-      <w:r>
-        <w:rPr>
-          <w:rFonts w:ascii="Arial" w:eastAsia="Helvetica Neue" w:hAnsi="Arial" w:cs="Arial"/>
-          <w:b/>
-          <w:bCs/>
-          <w:color w:val="000000"/>
-          <w:sz w:val="22"/>
-          <w:szCs w:val="22"/>
-        </w:rPr>
-        <w:t>o Frontend</w:t>
+        <w:t xml:space="preserve"> do Frontend</w:t>
       </w:r>
     </w:p>
     <w:p>
@@ -6774,6 +6671,7 @@
         <w:t xml:space="preserve"> (</w:t>
       </w:r>
       <w:proofErr w:type="spellStart"/>
+      <w:proofErr w:type="gramStart"/>
       <w:r>
         <w:rPr>
           <w:rStyle w:val="CdigoHTML"/>
@@ -6784,6 +6682,7 @@
         <w:t>st.error</w:t>
       </w:r>
       <w:proofErr w:type="spellEnd"/>
+      <w:proofErr w:type="gramEnd"/>
       <w:r>
         <w:rPr>
           <w:rStyle w:val="CdigoHTML"/>
@@ -7111,7 +7010,23 @@
           <w:rFonts w:ascii="Arial" w:eastAsia="Helvetica Neue" w:hAnsi="Arial" w:cs="Arial"/>
           <w:bCs/>
         </w:rPr>
-        <w:t xml:space="preserve"> no README do GitHub</w:t>
+        <w:t xml:space="preserve"> no README </w:t>
+      </w:r>
+      <w:proofErr w:type="gramStart"/>
+      <w:r>
+        <w:rPr>
+          <w:rFonts w:ascii="Arial" w:eastAsia="Helvetica Neue" w:hAnsi="Arial" w:cs="Arial"/>
+          <w:bCs/>
+        </w:rPr>
+        <w:t>do</w:t>
+      </w:r>
+      <w:proofErr w:type="gramEnd"/>
+      <w:r>
+        <w:rPr>
+          <w:rFonts w:ascii="Arial" w:eastAsia="Helvetica Neue" w:hAnsi="Arial" w:cs="Arial"/>
+          <w:bCs/>
+        </w:rPr>
+        <w:t xml:space="preserve"> GitHub</w:t>
       </w:r>
     </w:p>
     <w:p>
@@ -7362,11 +7277,477 @@
         </w:pBdr>
         <w:jc w:val="both"/>
         <w:rPr>
-          <w:rFonts w:ascii="Arial" w:eastAsia="Helvetica Neue" w:hAnsi="Arial" w:cs="Arial"/>
-          <w:b/>
-          <w:color w:val="000000"/>
-        </w:rPr>
-      </w:pPr>
+          <w:color w:val="2E5396"/>
+          <w:sz w:val="36"/>
+          <w:szCs w:val="36"/>
+        </w:rPr>
+      </w:pPr>
+      <w:proofErr w:type="spellStart"/>
+      <w:r>
+        <w:rPr>
+          <w:rFonts w:ascii="Arial" w:eastAsia="Helvetica Neue" w:hAnsi="Arial" w:cs="Arial"/>
+          <w:b/>
+          <w:color w:val="000000"/>
+        </w:rPr>
+        <w:t>Integrantes</w:t>
+      </w:r>
+      <w:proofErr w:type="spellEnd"/>
+      <w:r>
+        <w:rPr>
+          <w:rFonts w:ascii="Arial" w:eastAsia="Helvetica Neue" w:hAnsi="Arial" w:cs="Arial"/>
+          <w:b/>
+          <w:color w:val="000000"/>
+        </w:rPr>
+        <w:t xml:space="preserve"> do Grupo</w:t>
+      </w:r>
+      <w:r>
+        <w:rPr>
+          <w:color w:val="2E5396"/>
+          <w:sz w:val="36"/>
+          <w:szCs w:val="36"/>
+        </w:rPr>
+        <w:t xml:space="preserve"> </w:t>
+      </w:r>
+    </w:p>
+    <w:p>
+      <w:pPr>
+        <w:keepLines/>
+        <w:pBdr>
+          <w:top w:val="nil"/>
+          <w:left w:val="nil"/>
+          <w:bottom w:val="nil"/>
+          <w:right w:val="nil"/>
+          <w:between w:val="nil"/>
+        </w:pBdr>
+        <w:jc w:val="both"/>
+        <w:rPr>
+          <w:color w:val="2E5396"/>
+          <w:sz w:val="36"/>
+          <w:szCs w:val="36"/>
+        </w:rPr>
+      </w:pPr>
+    </w:p>
+    <w:p>
+      <w:pPr>
+        <w:pStyle w:val="PargrafodaLista"/>
+        <w:keepLines/>
+        <w:numPr>
+          <w:ilvl w:val="0"/>
+          <w:numId w:val="7"/>
+        </w:numPr>
+        <w:pBdr>
+          <w:top w:val="nil"/>
+          <w:left w:val="nil"/>
+          <w:bottom w:val="nil"/>
+          <w:right w:val="nil"/>
+          <w:between w:val="nil"/>
+        </w:pBdr>
+        <w:jc w:val="both"/>
+        <w:rPr>
+          <w:rFonts w:ascii="Roboto" w:hAnsi="Roboto" w:cs="Roboto"/>
+          <w:color w:val="1E1E1E"/>
+          <w:sz w:val="25"/>
+          <w:szCs w:val="25"/>
+        </w:rPr>
+      </w:pPr>
+      <w:r>
+        <w:rPr>
+          <w:rFonts w:ascii="Roboto" w:hAnsi="Roboto" w:cs="Roboto"/>
+          <w:color w:val="1E1E1E"/>
+          <w:sz w:val="25"/>
+          <w:szCs w:val="25"/>
+        </w:rPr>
+        <w:t xml:space="preserve">Ana Paola Zarate </w:t>
+      </w:r>
+      <w:proofErr w:type="spellStart"/>
+      <w:r>
+        <w:rPr>
+          <w:rFonts w:ascii="Roboto" w:hAnsi="Roboto" w:cs="Roboto"/>
+          <w:color w:val="1E1E1E"/>
+          <w:sz w:val="25"/>
+          <w:szCs w:val="25"/>
+        </w:rPr>
+        <w:t>Zequita</w:t>
+      </w:r>
+      <w:proofErr w:type="spellEnd"/>
+      <w:r>
+        <w:rPr>
+          <w:rFonts w:ascii="Roboto" w:hAnsi="Roboto" w:cs="Roboto"/>
+          <w:color w:val="1E1E1E"/>
+          <w:sz w:val="25"/>
+          <w:szCs w:val="25"/>
+        </w:rPr>
+        <w:t xml:space="preserve"> </w:t>
+      </w:r>
+    </w:p>
+    <w:p>
+      <w:pPr>
+        <w:pStyle w:val="PargrafodaLista"/>
+        <w:keepLines/>
+        <w:numPr>
+          <w:ilvl w:val="0"/>
+          <w:numId w:val="7"/>
+        </w:numPr>
+        <w:pBdr>
+          <w:top w:val="nil"/>
+          <w:left w:val="nil"/>
+          <w:bottom w:val="nil"/>
+          <w:right w:val="nil"/>
+          <w:between w:val="nil"/>
+        </w:pBdr>
+        <w:jc w:val="both"/>
+        <w:rPr>
+          <w:rFonts w:ascii="Roboto" w:hAnsi="Roboto" w:cs="Roboto"/>
+          <w:color w:val="1E1E1E"/>
+          <w:sz w:val="25"/>
+          <w:szCs w:val="25"/>
+        </w:rPr>
+      </w:pPr>
+      <w:r>
+        <w:rPr>
+          <w:rFonts w:ascii="Roboto" w:hAnsi="Roboto" w:cs="Roboto"/>
+          <w:color w:val="1E1E1E"/>
+          <w:sz w:val="25"/>
+          <w:szCs w:val="25"/>
+        </w:rPr>
+        <w:t xml:space="preserve">Antonio João Nascimento Dantas </w:t>
+      </w:r>
+    </w:p>
+    <w:p>
+      <w:pPr>
+        <w:pStyle w:val="PargrafodaLista"/>
+        <w:keepLines/>
+        <w:numPr>
+          <w:ilvl w:val="0"/>
+          <w:numId w:val="7"/>
+        </w:numPr>
+        <w:pBdr>
+          <w:top w:val="nil"/>
+          <w:left w:val="nil"/>
+          <w:bottom w:val="nil"/>
+          <w:right w:val="nil"/>
+          <w:between w:val="nil"/>
+        </w:pBdr>
+        <w:jc w:val="both"/>
+        <w:rPr>
+          <w:rFonts w:ascii="Roboto" w:hAnsi="Roboto" w:cs="Roboto"/>
+          <w:color w:val="1E1E1E"/>
+          <w:sz w:val="25"/>
+          <w:szCs w:val="25"/>
+        </w:rPr>
+      </w:pPr>
+      <w:proofErr w:type="spellStart"/>
+      <w:r>
+        <w:rPr>
+          <w:rFonts w:ascii="Roboto" w:hAnsi="Roboto" w:cs="Roboto"/>
+          <w:color w:val="1E1E1E"/>
+          <w:sz w:val="25"/>
+          <w:szCs w:val="25"/>
+        </w:rPr>
+        <w:t>Aurélio</w:t>
+      </w:r>
+      <w:proofErr w:type="spellEnd"/>
+      <w:r>
+        <w:rPr>
+          <w:rFonts w:ascii="Roboto" w:hAnsi="Roboto" w:cs="Roboto"/>
+          <w:color w:val="1E1E1E"/>
+          <w:sz w:val="25"/>
+          <w:szCs w:val="25"/>
+        </w:rPr>
+        <w:t xml:space="preserve"> Marques </w:t>
+      </w:r>
+      <w:proofErr w:type="spellStart"/>
+      <w:r>
+        <w:rPr>
+          <w:rFonts w:ascii="Roboto" w:hAnsi="Roboto" w:cs="Roboto"/>
+          <w:color w:val="1E1E1E"/>
+          <w:sz w:val="25"/>
+          <w:szCs w:val="25"/>
+        </w:rPr>
+        <w:t>Morbeck</w:t>
+      </w:r>
+      <w:proofErr w:type="spellEnd"/>
+      <w:r>
+        <w:rPr>
+          <w:rFonts w:ascii="Roboto" w:hAnsi="Roboto" w:cs="Roboto"/>
+          <w:color w:val="1E1E1E"/>
+          <w:sz w:val="25"/>
+          <w:szCs w:val="25"/>
+        </w:rPr>
+        <w:t xml:space="preserve"> </w:t>
+      </w:r>
+    </w:p>
+    <w:p>
+      <w:pPr>
+        <w:pStyle w:val="PargrafodaLista"/>
+        <w:keepLines/>
+        <w:numPr>
+          <w:ilvl w:val="0"/>
+          <w:numId w:val="7"/>
+        </w:numPr>
+        <w:pBdr>
+          <w:top w:val="nil"/>
+          <w:left w:val="nil"/>
+          <w:bottom w:val="nil"/>
+          <w:right w:val="nil"/>
+          <w:between w:val="nil"/>
+        </w:pBdr>
+        <w:jc w:val="both"/>
+        <w:rPr>
+          <w:rFonts w:ascii="Roboto" w:hAnsi="Roboto" w:cs="Roboto"/>
+          <w:color w:val="1E1E1E"/>
+          <w:sz w:val="25"/>
+          <w:szCs w:val="25"/>
+        </w:rPr>
+      </w:pPr>
+      <w:r>
+        <w:rPr>
+          <w:rFonts w:ascii="Roboto" w:hAnsi="Roboto" w:cs="Roboto"/>
+          <w:color w:val="1E1E1E"/>
+          <w:sz w:val="25"/>
+          <w:szCs w:val="25"/>
+        </w:rPr>
+        <w:t xml:space="preserve">Daniel Correa Rodrigues </w:t>
+      </w:r>
+    </w:p>
+    <w:p>
+      <w:pPr>
+        <w:pStyle w:val="PargrafodaLista"/>
+        <w:keepLines/>
+        <w:numPr>
+          <w:ilvl w:val="0"/>
+          <w:numId w:val="7"/>
+        </w:numPr>
+        <w:pBdr>
+          <w:top w:val="nil"/>
+          <w:left w:val="nil"/>
+          <w:bottom w:val="nil"/>
+          <w:right w:val="nil"/>
+          <w:between w:val="nil"/>
+        </w:pBdr>
+        <w:jc w:val="both"/>
+        <w:rPr>
+          <w:rFonts w:ascii="Roboto" w:hAnsi="Roboto" w:cs="Roboto"/>
+          <w:color w:val="1E1E1E"/>
+          <w:sz w:val="25"/>
+          <w:szCs w:val="25"/>
+        </w:rPr>
+      </w:pPr>
+      <w:r>
+        <w:rPr>
+          <w:rFonts w:ascii="Roboto" w:hAnsi="Roboto" w:cs="Roboto"/>
+          <w:color w:val="1E1E1E"/>
+          <w:sz w:val="25"/>
+          <w:szCs w:val="25"/>
+        </w:rPr>
+        <w:t xml:space="preserve">Eduarda Silveira Cardoso </w:t>
+      </w:r>
+    </w:p>
+    <w:p>
+      <w:pPr>
+        <w:pStyle w:val="PargrafodaLista"/>
+        <w:keepLines/>
+        <w:numPr>
+          <w:ilvl w:val="0"/>
+          <w:numId w:val="7"/>
+        </w:numPr>
+        <w:pBdr>
+          <w:top w:val="nil"/>
+          <w:left w:val="nil"/>
+          <w:bottom w:val="nil"/>
+          <w:right w:val="nil"/>
+          <w:between w:val="nil"/>
+        </w:pBdr>
+        <w:jc w:val="both"/>
+        <w:rPr>
+          <w:rFonts w:ascii="Roboto" w:hAnsi="Roboto" w:cs="Roboto"/>
+          <w:color w:val="1E1E1E"/>
+          <w:sz w:val="25"/>
+          <w:szCs w:val="25"/>
+        </w:rPr>
+      </w:pPr>
+      <w:proofErr w:type="spellStart"/>
+      <w:r>
+        <w:rPr>
+          <w:rFonts w:ascii="Roboto" w:hAnsi="Roboto" w:cs="Roboto"/>
+          <w:color w:val="1E1E1E"/>
+          <w:sz w:val="25"/>
+          <w:szCs w:val="25"/>
+        </w:rPr>
+        <w:t>Lorrane</w:t>
+      </w:r>
+      <w:proofErr w:type="spellEnd"/>
+      <w:r>
+        <w:rPr>
+          <w:rFonts w:ascii="Roboto" w:hAnsi="Roboto" w:cs="Roboto"/>
+          <w:color w:val="1E1E1E"/>
+          <w:sz w:val="25"/>
+          <w:szCs w:val="25"/>
+        </w:rPr>
+        <w:t xml:space="preserve"> da F C Santos Santana </w:t>
+      </w:r>
+    </w:p>
+    <w:p>
+      <w:pPr>
+        <w:pStyle w:val="PargrafodaLista"/>
+        <w:keepLines/>
+        <w:numPr>
+          <w:ilvl w:val="0"/>
+          <w:numId w:val="7"/>
+        </w:numPr>
+        <w:pBdr>
+          <w:top w:val="nil"/>
+          <w:left w:val="nil"/>
+          <w:bottom w:val="nil"/>
+          <w:right w:val="nil"/>
+          <w:between w:val="nil"/>
+        </w:pBdr>
+        <w:jc w:val="both"/>
+        <w:rPr>
+          <w:rFonts w:ascii="Roboto" w:hAnsi="Roboto" w:cs="Roboto"/>
+          <w:color w:val="1E1E1E"/>
+          <w:sz w:val="25"/>
+          <w:szCs w:val="25"/>
+        </w:rPr>
+      </w:pPr>
+      <w:proofErr w:type="spellStart"/>
+      <w:r>
+        <w:rPr>
+          <w:rFonts w:ascii="Roboto" w:hAnsi="Roboto" w:cs="Roboto"/>
+          <w:color w:val="1E1E1E"/>
+          <w:sz w:val="25"/>
+          <w:szCs w:val="25"/>
+        </w:rPr>
+        <w:t>Luciane</w:t>
+      </w:r>
+      <w:proofErr w:type="spellEnd"/>
+      <w:r>
+        <w:rPr>
+          <w:rFonts w:ascii="Roboto" w:hAnsi="Roboto" w:cs="Roboto"/>
+          <w:color w:val="1E1E1E"/>
+          <w:sz w:val="25"/>
+          <w:szCs w:val="25"/>
+        </w:rPr>
+        <w:t xml:space="preserve"> Schumacher </w:t>
+      </w:r>
+    </w:p>
+    <w:p>
+      <w:pPr>
+        <w:pStyle w:val="PargrafodaLista"/>
+        <w:keepLines/>
+        <w:numPr>
+          <w:ilvl w:val="0"/>
+          <w:numId w:val="7"/>
+        </w:numPr>
+        <w:pBdr>
+          <w:top w:val="nil"/>
+          <w:left w:val="nil"/>
+          <w:bottom w:val="nil"/>
+          <w:right w:val="nil"/>
+          <w:between w:val="nil"/>
+        </w:pBdr>
+        <w:jc w:val="both"/>
+        <w:rPr>
+          <w:rFonts w:ascii="Roboto" w:hAnsi="Roboto" w:cs="Roboto"/>
+          <w:sz w:val="25"/>
+          <w:szCs w:val="25"/>
+        </w:rPr>
+      </w:pPr>
+      <w:r>
+        <w:rPr>
+          <w:rFonts w:ascii="Roboto" w:hAnsi="Roboto" w:cs="Roboto"/>
+          <w:sz w:val="25"/>
+          <w:szCs w:val="25"/>
+        </w:rPr>
+        <w:t xml:space="preserve">Matheus de Oliveira Vieira </w:t>
+      </w:r>
+    </w:p>
+    <w:p>
+      <w:pPr>
+        <w:pStyle w:val="PargrafodaLista"/>
+        <w:keepLines/>
+        <w:numPr>
+          <w:ilvl w:val="0"/>
+          <w:numId w:val="7"/>
+        </w:numPr>
+        <w:pBdr>
+          <w:top w:val="nil"/>
+          <w:left w:val="nil"/>
+          <w:bottom w:val="nil"/>
+          <w:right w:val="nil"/>
+          <w:between w:val="nil"/>
+        </w:pBdr>
+        <w:jc w:val="both"/>
+        <w:rPr>
+          <w:rFonts w:ascii="Roboto" w:hAnsi="Roboto" w:cs="Roboto"/>
+          <w:color w:val="1E1E1E"/>
+          <w:sz w:val="25"/>
+          <w:szCs w:val="25"/>
+        </w:rPr>
+      </w:pPr>
+      <w:proofErr w:type="spellStart"/>
+      <w:r>
+        <w:rPr>
+          <w:rFonts w:ascii="Roboto" w:hAnsi="Roboto" w:cs="Roboto"/>
+          <w:color w:val="1E1E1E"/>
+          <w:sz w:val="25"/>
+          <w:szCs w:val="25"/>
+        </w:rPr>
+        <w:t>Valdinei</w:t>
+      </w:r>
+      <w:proofErr w:type="spellEnd"/>
+      <w:r>
+        <w:rPr>
+          <w:rFonts w:ascii="Roboto" w:hAnsi="Roboto" w:cs="Roboto"/>
+          <w:color w:val="1E1E1E"/>
+          <w:sz w:val="25"/>
+          <w:szCs w:val="25"/>
+        </w:rPr>
+        <w:t xml:space="preserve"> de Souza Camargo </w:t>
+      </w:r>
+    </w:p>
+    <w:p>
+      <w:pPr>
+        <w:pStyle w:val="PargrafodaLista"/>
+        <w:keepLines/>
+        <w:numPr>
+          <w:ilvl w:val="0"/>
+          <w:numId w:val="7"/>
+        </w:numPr>
+        <w:pBdr>
+          <w:top w:val="nil"/>
+          <w:left w:val="nil"/>
+          <w:bottom w:val="nil"/>
+          <w:right w:val="nil"/>
+          <w:between w:val="nil"/>
+        </w:pBdr>
+        <w:jc w:val="both"/>
+        <w:rPr>
+          <w:rFonts w:ascii="Arial" w:eastAsia="Helvetica Neue" w:hAnsi="Arial" w:cs="Arial"/>
+          <w:b/>
+          <w:color w:val="000000"/>
+        </w:rPr>
+      </w:pPr>
+      <w:proofErr w:type="spellStart"/>
+      <w:r>
+        <w:rPr>
+          <w:rFonts w:ascii="Roboto" w:hAnsi="Roboto" w:cs="Roboto"/>
+          <w:color w:val="1E1E1E"/>
+          <w:sz w:val="25"/>
+          <w:szCs w:val="25"/>
+        </w:rPr>
+        <w:t>Walison</w:t>
+      </w:r>
+      <w:proofErr w:type="spellEnd"/>
+      <w:r>
+        <w:rPr>
+          <w:rFonts w:ascii="Roboto" w:hAnsi="Roboto" w:cs="Roboto"/>
+          <w:color w:val="1E1E1E"/>
+          <w:sz w:val="25"/>
+          <w:szCs w:val="25"/>
+        </w:rPr>
+        <w:t xml:space="preserve"> Carlos da Silva</w:t>
+      </w:r>
     </w:p>
     <w:p>
       <w:pPr>
@@ -8912,7 +9293,7 @@
   <w:abstractNum w:abstractNumId="9" w15:restartNumberingAfterBreak="0">
     <w:nsid w:val="39995EC9"/>
     <w:multiLevelType w:val="hybridMultilevel"/>
-    <w:tmpl w:val="810C1D2E"/>
+    <w:tmpl w:val="06CE67A8"/>
     <w:lvl w:ilvl="0" w:tplc="04160001">
       <w:start w:val="1"/>
       <w:numFmt w:val="bullet"/>

--- a/Atividade dia 24/Agentes Autônomos - Análise de CSV - Grupo 1.docx
+++ b/Atividade dia 24/Agentes Autônomos - Análise de CSV - Grupo 1.docx
@@ -7010,23 +7010,40 @@
           <w:rFonts w:ascii="Arial" w:eastAsia="Helvetica Neue" w:hAnsi="Arial" w:cs="Arial"/>
           <w:bCs/>
         </w:rPr>
-        <w:t xml:space="preserve"> no README </w:t>
-      </w:r>
-      <w:proofErr w:type="gramStart"/>
-      <w:r>
-        <w:rPr>
-          <w:rFonts w:ascii="Arial" w:eastAsia="Helvetica Neue" w:hAnsi="Arial" w:cs="Arial"/>
-          <w:bCs/>
-        </w:rPr>
-        <w:t>do</w:t>
-      </w:r>
-      <w:proofErr w:type="gramEnd"/>
-      <w:r>
-        <w:rPr>
-          <w:rFonts w:ascii="Arial" w:eastAsia="Helvetica Neue" w:hAnsi="Arial" w:cs="Arial"/>
-          <w:bCs/>
-        </w:rPr>
-        <w:t xml:space="preserve"> GitHub</w:t>
+        <w:t xml:space="preserve"> no </w:t>
+      </w:r>
+      <w:hyperlink r:id="rId10" w:anchor="-instala%C3%A7%C3%A3o" w:history="1">
+        <w:r>
+          <w:rPr>
+            <w:rStyle w:val="Hyperlink"/>
+            <w:rFonts w:ascii="Arial" w:eastAsia="Helvetica Neue" w:hAnsi="Arial" w:cs="Arial"/>
+            <w:bCs/>
+          </w:rPr>
+          <w:t>READ</w:t>
+        </w:r>
+        <w:r>
+          <w:rPr>
+            <w:rStyle w:val="Hyperlink"/>
+            <w:rFonts w:ascii="Arial" w:eastAsia="Helvetica Neue" w:hAnsi="Arial" w:cs="Arial"/>
+            <w:bCs/>
+          </w:rPr>
+          <w:t>M</w:t>
+        </w:r>
+        <w:r>
+          <w:rPr>
+            <w:rStyle w:val="Hyperlink"/>
+            <w:rFonts w:ascii="Arial" w:eastAsia="Helvetica Neue" w:hAnsi="Arial" w:cs="Arial"/>
+            <w:bCs/>
+          </w:rPr>
+          <w:t>E</w:t>
+        </w:r>
+      </w:hyperlink>
+      <w:r>
+        <w:rPr>
+          <w:rFonts w:ascii="Arial" w:eastAsia="Helvetica Neue" w:hAnsi="Arial" w:cs="Arial"/>
+          <w:bCs/>
+        </w:rPr>
+        <w:t xml:space="preserve"> do GitHub</w:t>
       </w:r>
     </w:p>
     <w:p>
@@ -7864,8 +7881,8 @@
       </w:pPr>
     </w:p>
     <w:sectPr>
-      <w:headerReference w:type="default" r:id="rId10"/>
-      <w:footerReference w:type="default" r:id="rId11"/>
+      <w:headerReference w:type="default" r:id="rId11"/>
+      <w:footerReference w:type="default" r:id="rId12"/>
       <w:pgSz w:w="11900" w:h="16840"/>
       <w:pgMar w:top="1440" w:right="1440" w:bottom="1440" w:left="1440" w:header="480" w:footer="480" w:gutter="0"/>
       <w:pgNumType w:start="1"/>

--- a/Atividade dia 24/Agentes Autônomos - Análise de CSV - Grupo 1.docx
+++ b/Atividade dia 24/Agentes Autônomos - Análise de CSV - Grupo 1.docx
@@ -6908,7 +6908,25 @@
             <w:bCs/>
             <w:color w:val="0079BF" w:themeColor="accent1" w:themeShade="BF"/>
           </w:rPr>
-          <w:t>https://github.com/ajndantas/I2A2-Grupo_01</w:t>
+          <w:t>https://github.com/ajndantas/I2A2-Grupo</w:t>
+        </w:r>
+        <w:r>
+          <w:rPr>
+            <w:rStyle w:val="Hyperlink"/>
+            <w:rFonts w:ascii="Arial" w:eastAsia="Helvetica Neue" w:hAnsi="Arial" w:cs="Arial"/>
+            <w:bCs/>
+            <w:color w:val="0079BF" w:themeColor="accent1" w:themeShade="BF"/>
+          </w:rPr>
+          <w:t>_</w:t>
+        </w:r>
+        <w:r>
+          <w:rPr>
+            <w:rStyle w:val="Hyperlink"/>
+            <w:rFonts w:ascii="Arial" w:eastAsia="Helvetica Neue" w:hAnsi="Arial" w:cs="Arial"/>
+            <w:bCs/>
+            <w:color w:val="0079BF" w:themeColor="accent1" w:themeShade="BF"/>
+          </w:rPr>
+          <w:t>01</w:t>
         </w:r>
       </w:hyperlink>
     </w:p>
@@ -7019,23 +7037,7 @@
             <w:rFonts w:ascii="Arial" w:eastAsia="Helvetica Neue" w:hAnsi="Arial" w:cs="Arial"/>
             <w:bCs/>
           </w:rPr>
-          <w:t>READ</w:t>
-        </w:r>
-        <w:r>
-          <w:rPr>
-            <w:rStyle w:val="Hyperlink"/>
-            <w:rFonts w:ascii="Arial" w:eastAsia="Helvetica Neue" w:hAnsi="Arial" w:cs="Arial"/>
-            <w:bCs/>
-          </w:rPr>
-          <w:t>M</w:t>
-        </w:r>
-        <w:r>
-          <w:rPr>
-            <w:rStyle w:val="Hyperlink"/>
-            <w:rFonts w:ascii="Arial" w:eastAsia="Helvetica Neue" w:hAnsi="Arial" w:cs="Arial"/>
-            <w:bCs/>
-          </w:rPr>
-          <w:t>E</w:t>
+          <w:t>README</w:t>
         </w:r>
       </w:hyperlink>
       <w:r>
@@ -7255,7 +7257,6 @@
           <w:right w:val="nil"/>
           <w:between w:val="nil"/>
         </w:pBdr>
-        <w:ind w:left="393"/>
         <w:jc w:val="both"/>
         <w:rPr>
           <w:rFonts w:ascii="Arial" w:eastAsia="Helvetica Neue" w:hAnsi="Arial" w:cs="Arial"/>
@@ -7281,6 +7282,16 @@
           <w:color w:val="000000"/>
         </w:rPr>
       </w:pPr>
+      <w:proofErr w:type="spellStart"/>
+      <w:r>
+        <w:rPr>
+          <w:rFonts w:ascii="Arial" w:eastAsia="Helvetica Neue" w:hAnsi="Arial" w:cs="Arial"/>
+          <w:b/>
+          <w:color w:val="000000"/>
+        </w:rPr>
+        <w:t>Perguntas</w:t>
+      </w:r>
+      <w:proofErr w:type="spellEnd"/>
     </w:p>
     <w:p>
       <w:pPr>
@@ -7294,6 +7305,807 @@
         </w:pBdr>
         <w:jc w:val="both"/>
         <w:rPr>
+          <w:rFonts w:ascii="Arial" w:eastAsia="Helvetica Neue" w:hAnsi="Arial" w:cs="Arial"/>
+          <w:b/>
+          <w:color w:val="000000"/>
+        </w:rPr>
+      </w:pPr>
+    </w:p>
+    <w:p>
+      <w:pPr>
+        <w:keepLines/>
+        <w:pBdr>
+          <w:top w:val="nil"/>
+          <w:left w:val="nil"/>
+          <w:bottom w:val="nil"/>
+          <w:right w:val="nil"/>
+          <w:between w:val="nil"/>
+        </w:pBdr>
+        <w:jc w:val="both"/>
+        <w:rPr>
+          <w:rFonts w:ascii="Consolas" w:hAnsi="Consolas"/>
+          <w:b/>
+          <w:bCs/>
+          <w:sz w:val="21"/>
+          <w:szCs w:val="21"/>
+          <w:lang w:val="pt-BR"/>
+        </w:rPr>
+      </w:pPr>
+      <w:r>
+        <w:rPr>
+          <w:rFonts w:ascii="Consolas" w:hAnsi="Consolas"/>
+          <w:b/>
+          <w:bCs/>
+          <w:sz w:val="21"/>
+          <w:szCs w:val="21"/>
+          <w:lang w:val="pt-BR"/>
+        </w:rPr>
+        <w:t xml:space="preserve">     "Qual é a chave de acesso da nota </w:t>
+      </w:r>
+      <w:proofErr w:type="gramStart"/>
+      <w:r>
+        <w:rPr>
+          <w:rFonts w:ascii="Consolas" w:hAnsi="Consolas"/>
+          <w:b/>
+          <w:bCs/>
+          <w:sz w:val="21"/>
+          <w:szCs w:val="21"/>
+          <w:lang w:val="pt-BR"/>
+        </w:rPr>
+        <w:t>3510129 ?</w:t>
+      </w:r>
+      <w:proofErr w:type="gramEnd"/>
+      <w:r>
+        <w:rPr>
+          <w:rFonts w:ascii="Consolas" w:hAnsi="Consolas"/>
+          <w:b/>
+          <w:bCs/>
+          <w:sz w:val="21"/>
+          <w:szCs w:val="21"/>
+          <w:lang w:val="pt-BR"/>
+        </w:rPr>
+        <w:t>"</w:t>
+      </w:r>
+    </w:p>
+    <w:p>
+      <w:pPr>
+        <w:keepLines/>
+        <w:pBdr>
+          <w:top w:val="nil"/>
+          <w:left w:val="nil"/>
+          <w:bottom w:val="nil"/>
+          <w:right w:val="nil"/>
+          <w:between w:val="nil"/>
+        </w:pBdr>
+        <w:jc w:val="both"/>
+        <w:rPr>
+          <w:rFonts w:ascii="Consolas" w:hAnsi="Consolas"/>
+          <w:b/>
+          <w:bCs/>
+          <w:sz w:val="21"/>
+          <w:szCs w:val="21"/>
+          <w:lang w:val="pt-BR"/>
+        </w:rPr>
+      </w:pPr>
+      <w:r>
+        <w:rPr>
+          <w:rFonts w:ascii="Consolas" w:hAnsi="Consolas"/>
+          <w:b/>
+          <w:bCs/>
+          <w:sz w:val="21"/>
+          <w:szCs w:val="21"/>
+          <w:lang w:val="pt-BR"/>
+        </w:rPr>
+        <w:t xml:space="preserve">     "Quem descobriu o </w:t>
+      </w:r>
+      <w:proofErr w:type="gramStart"/>
+      <w:r>
+        <w:rPr>
+          <w:rFonts w:ascii="Consolas" w:hAnsi="Consolas"/>
+          <w:b/>
+          <w:bCs/>
+          <w:sz w:val="21"/>
+          <w:szCs w:val="21"/>
+          <w:lang w:val="pt-BR"/>
+        </w:rPr>
+        <w:t>Brasil ?</w:t>
+      </w:r>
+      <w:proofErr w:type="gramEnd"/>
+      <w:r>
+        <w:rPr>
+          <w:rFonts w:ascii="Consolas" w:hAnsi="Consolas"/>
+          <w:b/>
+          <w:bCs/>
+          <w:sz w:val="21"/>
+          <w:szCs w:val="21"/>
+          <w:lang w:val="pt-BR"/>
+        </w:rPr>
+        <w:t>"</w:t>
+      </w:r>
+    </w:p>
+    <w:p>
+      <w:pPr>
+        <w:keepLines/>
+        <w:pBdr>
+          <w:top w:val="nil"/>
+          <w:left w:val="nil"/>
+          <w:bottom w:val="nil"/>
+          <w:right w:val="nil"/>
+          <w:between w:val="nil"/>
+        </w:pBdr>
+        <w:jc w:val="both"/>
+        <w:rPr>
+          <w:rFonts w:ascii="Consolas" w:hAnsi="Consolas"/>
+          <w:b/>
+          <w:bCs/>
+          <w:sz w:val="21"/>
+          <w:szCs w:val="21"/>
+          <w:lang w:val="pt-BR"/>
+        </w:rPr>
+      </w:pPr>
+      <w:r>
+        <w:rPr>
+          <w:rFonts w:ascii="Consolas" w:hAnsi="Consolas"/>
+          <w:b/>
+          <w:bCs/>
+          <w:sz w:val="21"/>
+          <w:szCs w:val="21"/>
+          <w:lang w:val="pt-BR"/>
+        </w:rPr>
+        <w:t xml:space="preserve">     "Qual é a descrição dos serviços de </w:t>
+      </w:r>
+      <w:proofErr w:type="spellStart"/>
+      <w:r>
+        <w:rPr>
+          <w:rFonts w:ascii="Consolas" w:hAnsi="Consolas"/>
+          <w:b/>
+          <w:bCs/>
+          <w:sz w:val="21"/>
+          <w:szCs w:val="21"/>
+          <w:lang w:val="pt-BR"/>
+        </w:rPr>
+        <w:t>nf</w:t>
+      </w:r>
+      <w:proofErr w:type="spellEnd"/>
+      <w:r>
+        <w:rPr>
+          <w:rFonts w:ascii="Consolas" w:hAnsi="Consolas"/>
+          <w:b/>
+          <w:bCs/>
+          <w:sz w:val="21"/>
+          <w:szCs w:val="21"/>
+          <w:lang w:val="pt-BR"/>
+        </w:rPr>
+        <w:t xml:space="preserve"> com número </w:t>
+      </w:r>
+      <w:proofErr w:type="gramStart"/>
+      <w:r>
+        <w:rPr>
+          <w:rFonts w:ascii="Consolas" w:hAnsi="Consolas"/>
+          <w:b/>
+          <w:bCs/>
+          <w:sz w:val="21"/>
+          <w:szCs w:val="21"/>
+          <w:lang w:val="pt-BR"/>
+        </w:rPr>
+        <w:t>2525 ?</w:t>
+      </w:r>
+      <w:proofErr w:type="gramEnd"/>
+      <w:r>
+        <w:rPr>
+          <w:rFonts w:ascii="Consolas" w:hAnsi="Consolas"/>
+          <w:b/>
+          <w:bCs/>
+          <w:sz w:val="21"/>
+          <w:szCs w:val="21"/>
+          <w:lang w:val="pt-BR"/>
+        </w:rPr>
+        <w:t>"</w:t>
+      </w:r>
+    </w:p>
+    <w:p>
+      <w:pPr>
+        <w:keepLines/>
+        <w:pBdr>
+          <w:top w:val="nil"/>
+          <w:left w:val="nil"/>
+          <w:bottom w:val="nil"/>
+          <w:right w:val="nil"/>
+          <w:between w:val="nil"/>
+        </w:pBdr>
+        <w:jc w:val="both"/>
+        <w:rPr>
+          <w:rFonts w:ascii="Consolas" w:hAnsi="Consolas"/>
+          <w:b/>
+          <w:bCs/>
+          <w:sz w:val="21"/>
+          <w:szCs w:val="21"/>
+          <w:lang w:val="pt-BR"/>
+        </w:rPr>
+      </w:pPr>
+      <w:r>
+        <w:rPr>
+          <w:rFonts w:ascii="Consolas" w:hAnsi="Consolas"/>
+          <w:b/>
+          <w:bCs/>
+          <w:sz w:val="21"/>
+          <w:szCs w:val="21"/>
+          <w:lang w:val="pt-BR"/>
+        </w:rPr>
+        <w:t xml:space="preserve">     "Qual é a descrição dos serviços e a natureza da operação da </w:t>
+      </w:r>
+      <w:proofErr w:type="spellStart"/>
+      <w:r>
+        <w:rPr>
+          <w:rFonts w:ascii="Consolas" w:hAnsi="Consolas"/>
+          <w:b/>
+          <w:bCs/>
+          <w:sz w:val="21"/>
+          <w:szCs w:val="21"/>
+          <w:lang w:val="pt-BR"/>
+        </w:rPr>
+        <w:t>nf</w:t>
+      </w:r>
+      <w:proofErr w:type="spellEnd"/>
+      <w:r>
+        <w:rPr>
+          <w:rFonts w:ascii="Consolas" w:hAnsi="Consolas"/>
+          <w:b/>
+          <w:bCs/>
+          <w:sz w:val="21"/>
+          <w:szCs w:val="21"/>
+          <w:lang w:val="pt-BR"/>
+        </w:rPr>
+        <w:t xml:space="preserve"> com número </w:t>
+      </w:r>
+      <w:proofErr w:type="gramStart"/>
+      <w:r>
+        <w:rPr>
+          <w:rFonts w:ascii="Consolas" w:hAnsi="Consolas"/>
+          <w:b/>
+          <w:bCs/>
+          <w:sz w:val="21"/>
+          <w:szCs w:val="21"/>
+          <w:lang w:val="pt-BR"/>
+        </w:rPr>
+        <w:t>2525 ?</w:t>
+      </w:r>
+      <w:proofErr w:type="gramEnd"/>
+      <w:r>
+        <w:rPr>
+          <w:rFonts w:ascii="Consolas" w:hAnsi="Consolas"/>
+          <w:b/>
+          <w:bCs/>
+          <w:sz w:val="21"/>
+          <w:szCs w:val="21"/>
+          <w:lang w:val="pt-BR"/>
+        </w:rPr>
+        <w:t>"</w:t>
+      </w:r>
+    </w:p>
+    <w:p>
+      <w:pPr>
+        <w:keepLines/>
+        <w:pBdr>
+          <w:top w:val="nil"/>
+          <w:left w:val="nil"/>
+          <w:bottom w:val="nil"/>
+          <w:right w:val="nil"/>
+          <w:between w:val="nil"/>
+        </w:pBdr>
+        <w:jc w:val="both"/>
+        <w:rPr>
+          <w:rFonts w:ascii="Consolas" w:hAnsi="Consolas"/>
+          <w:color w:val="D4D4D4"/>
+          <w:sz w:val="21"/>
+          <w:szCs w:val="21"/>
+        </w:rPr>
+      </w:pPr>
+    </w:p>
+    <w:p>
+      <w:pPr>
+        <w:keepLines/>
+        <w:pBdr>
+          <w:top w:val="nil"/>
+          <w:left w:val="nil"/>
+          <w:bottom w:val="nil"/>
+          <w:right w:val="nil"/>
+          <w:between w:val="nil"/>
+        </w:pBdr>
+        <w:jc w:val="both"/>
+        <w:rPr>
+          <w:rFonts w:ascii="Arial" w:eastAsia="Helvetica Neue" w:hAnsi="Arial" w:cs="Arial"/>
+          <w:b/>
+          <w:color w:val="000000"/>
+        </w:rPr>
+      </w:pPr>
+    </w:p>
+    <w:p>
+      <w:pPr>
+        <w:keepLines/>
+        <w:pBdr>
+          <w:top w:val="nil"/>
+          <w:left w:val="nil"/>
+          <w:bottom w:val="nil"/>
+          <w:right w:val="nil"/>
+          <w:between w:val="nil"/>
+        </w:pBdr>
+        <w:jc w:val="both"/>
+        <w:rPr>
+          <w:rFonts w:ascii="Arial" w:eastAsia="Helvetica Neue" w:hAnsi="Arial" w:cs="Arial"/>
+          <w:b/>
+          <w:color w:val="000000"/>
+        </w:rPr>
+      </w:pPr>
+      <w:proofErr w:type="spellStart"/>
+      <w:r>
+        <w:rPr>
+          <w:rFonts w:ascii="Arial" w:eastAsia="Helvetica Neue" w:hAnsi="Arial" w:cs="Arial"/>
+          <w:b/>
+          <w:color w:val="000000"/>
+        </w:rPr>
+        <w:t>Respostas</w:t>
+      </w:r>
+      <w:proofErr w:type="spellEnd"/>
+    </w:p>
+    <w:p>
+      <w:pPr>
+        <w:keepLines/>
+        <w:pBdr>
+          <w:top w:val="nil"/>
+          <w:left w:val="nil"/>
+          <w:bottom w:val="nil"/>
+          <w:right w:val="nil"/>
+          <w:between w:val="nil"/>
+        </w:pBdr>
+        <w:jc w:val="both"/>
+        <w:rPr>
+          <w:rFonts w:ascii="Arial" w:eastAsia="Helvetica Neue" w:hAnsi="Arial" w:cs="Arial"/>
+          <w:b/>
+          <w:color w:val="000000"/>
+        </w:rPr>
+      </w:pPr>
+      <w:r>
+        <w:rPr>
+          <w:rFonts w:ascii="Arial" w:eastAsia="Helvetica Neue" w:hAnsi="Arial" w:cs="Arial"/>
+          <w:b/>
+          <w:color w:val="000000"/>
+        </w:rPr>
+        <w:tab/>
+      </w:r>
+    </w:p>
+    <w:p>
+      <w:pPr>
+        <w:keepLines/>
+        <w:pBdr>
+          <w:top w:val="nil"/>
+          <w:left w:val="nil"/>
+          <w:bottom w:val="nil"/>
+          <w:right w:val="nil"/>
+          <w:between w:val="nil"/>
+        </w:pBdr>
+        <w:jc w:val="center"/>
+        <w:rPr>
+          <w:rFonts w:ascii="Arial" w:eastAsia="Helvetica Neue" w:hAnsi="Arial" w:cs="Arial"/>
+          <w:b/>
+          <w:color w:val="000000"/>
+        </w:rPr>
+      </w:pPr>
+      <w:r>
+        <w:rPr>
+          <w:rFonts w:ascii="Arial" w:eastAsia="Helvetica Neue" w:hAnsi="Arial" w:cs="Arial"/>
+          <w:b/>
+          <w:color w:val="000000"/>
+        </w:rPr>
+        <w:drawing>
+          <wp:inline distT="0" distB="0" distL="0" distR="0" wp14:anchorId="6F5A5A2F" wp14:editId="5AE0A7D8">
+            <wp:extent cx="4046400" cy="3278840"/>
+            <wp:effectExtent l="0" t="0" r="0" b="0"/>
+            <wp:docPr id="2" name="Imagem 2"/>
+            <wp:cNvGraphicFramePr>
+              <a:graphicFrameLocks xmlns:a="http://schemas.openxmlformats.org/drawingml/2006/main" noChangeAspect="1"/>
+            </wp:cNvGraphicFramePr>
+            <a:graphic xmlns:a="http://schemas.openxmlformats.org/drawingml/2006/main">
+              <a:graphicData uri="http://schemas.openxmlformats.org/drawingml/2006/picture">
+                <pic:pic xmlns:pic="http://schemas.openxmlformats.org/drawingml/2006/picture">
+                  <pic:nvPicPr>
+                    <pic:cNvPr id="1" name=""/>
+                    <pic:cNvPicPr/>
+                  </pic:nvPicPr>
+                  <pic:blipFill>
+                    <a:blip r:embed="rId11"/>
+                    <a:stretch>
+                      <a:fillRect/>
+                    </a:stretch>
+                  </pic:blipFill>
+                  <pic:spPr>
+                    <a:xfrm>
+                      <a:off x="0" y="0"/>
+                      <a:ext cx="4049668" cy="3281488"/>
+                    </a:xfrm>
+                    <a:prstGeom prst="rect">
+                      <a:avLst/>
+                    </a:prstGeom>
+                  </pic:spPr>
+                </pic:pic>
+              </a:graphicData>
+            </a:graphic>
+          </wp:inline>
+        </w:drawing>
+      </w:r>
+    </w:p>
+    <w:p>
+      <w:pPr>
+        <w:keepLines/>
+        <w:pBdr>
+          <w:top w:val="nil"/>
+          <w:left w:val="nil"/>
+          <w:bottom w:val="nil"/>
+          <w:right w:val="nil"/>
+          <w:between w:val="nil"/>
+        </w:pBdr>
+        <w:rPr>
+          <w:rFonts w:ascii="Arial" w:eastAsia="Helvetica Neue" w:hAnsi="Arial" w:cs="Arial"/>
+          <w:b/>
+          <w:color w:val="000000"/>
+        </w:rPr>
+      </w:pPr>
+    </w:p>
+    <w:p>
+      <w:pPr>
+        <w:keepLines/>
+        <w:pBdr>
+          <w:top w:val="nil"/>
+          <w:left w:val="nil"/>
+          <w:bottom w:val="nil"/>
+          <w:right w:val="nil"/>
+          <w:between w:val="nil"/>
+        </w:pBdr>
+        <w:jc w:val="center"/>
+        <w:rPr>
+          <w:rFonts w:ascii="Arial" w:eastAsia="Helvetica Neue" w:hAnsi="Arial" w:cs="Arial"/>
+          <w:b/>
+          <w:color w:val="000000"/>
+        </w:rPr>
+      </w:pPr>
+      <w:r>
+        <w:rPr>
+          <w:rFonts w:ascii="Arial" w:eastAsia="Helvetica Neue" w:hAnsi="Arial" w:cs="Arial"/>
+          <w:b/>
+          <w:color w:val="000000"/>
+        </w:rPr>
+        <w:drawing>
+          <wp:inline distT="0" distB="0" distL="0" distR="0" wp14:anchorId="3CE76F7C" wp14:editId="756189DF">
+            <wp:extent cx="4012148" cy="2736000"/>
+            <wp:effectExtent l="0" t="0" r="7620" b="7620"/>
+            <wp:docPr id="3" name="Imagem 3"/>
+            <wp:cNvGraphicFramePr>
+              <a:graphicFrameLocks xmlns:a="http://schemas.openxmlformats.org/drawingml/2006/main" noChangeAspect="1"/>
+            </wp:cNvGraphicFramePr>
+            <a:graphic xmlns:a="http://schemas.openxmlformats.org/drawingml/2006/main">
+              <a:graphicData uri="http://schemas.openxmlformats.org/drawingml/2006/picture">
+                <pic:pic xmlns:pic="http://schemas.openxmlformats.org/drawingml/2006/picture">
+                  <pic:nvPicPr>
+                    <pic:cNvPr id="1" name=""/>
+                    <pic:cNvPicPr/>
+                  </pic:nvPicPr>
+                  <pic:blipFill>
+                    <a:blip r:embed="rId12"/>
+                    <a:stretch>
+                      <a:fillRect/>
+                    </a:stretch>
+                  </pic:blipFill>
+                  <pic:spPr>
+                    <a:xfrm>
+                      <a:off x="0" y="0"/>
+                      <a:ext cx="4047701" cy="2760245"/>
+                    </a:xfrm>
+                    <a:prstGeom prst="rect">
+                      <a:avLst/>
+                    </a:prstGeom>
+                  </pic:spPr>
+                </pic:pic>
+              </a:graphicData>
+            </a:graphic>
+          </wp:inline>
+        </w:drawing>
+      </w:r>
+    </w:p>
+    <w:p>
+      <w:pPr>
+        <w:keepLines/>
+        <w:pBdr>
+          <w:top w:val="nil"/>
+          <w:left w:val="nil"/>
+          <w:bottom w:val="nil"/>
+          <w:right w:val="nil"/>
+          <w:between w:val="nil"/>
+        </w:pBdr>
+        <w:jc w:val="center"/>
+        <w:rPr>
+          <w:rFonts w:ascii="Arial" w:eastAsia="Helvetica Neue" w:hAnsi="Arial" w:cs="Arial"/>
+          <w:b/>
+          <w:color w:val="000000"/>
+        </w:rPr>
+      </w:pPr>
+    </w:p>
+    <w:p>
+      <w:pPr>
+        <w:keepLines/>
+        <w:pBdr>
+          <w:top w:val="nil"/>
+          <w:left w:val="nil"/>
+          <w:bottom w:val="nil"/>
+          <w:right w:val="nil"/>
+          <w:between w:val="nil"/>
+        </w:pBdr>
+        <w:jc w:val="center"/>
+        <w:rPr>
+          <w:rFonts w:ascii="Arial" w:eastAsia="Helvetica Neue" w:hAnsi="Arial" w:cs="Arial"/>
+          <w:b/>
+          <w:color w:val="000000"/>
+        </w:rPr>
+      </w:pPr>
+      <w:r>
+        <w:rPr>
+          <w:rFonts w:ascii="Arial" w:eastAsia="Helvetica Neue" w:hAnsi="Arial" w:cs="Arial"/>
+          <w:b/>
+          <w:color w:val="000000"/>
+        </w:rPr>
+        <w:lastRenderedPageBreak/>
+        <w:drawing>
+          <wp:inline distT="0" distB="0" distL="0" distR="0" wp14:anchorId="2FCD5A30" wp14:editId="72B0359C">
+            <wp:extent cx="4320000" cy="3797479"/>
+            <wp:effectExtent l="0" t="0" r="4445" b="0"/>
+            <wp:docPr id="4" name="Imagem 4"/>
+            <wp:cNvGraphicFramePr>
+              <a:graphicFrameLocks xmlns:a="http://schemas.openxmlformats.org/drawingml/2006/main" noChangeAspect="1"/>
+            </wp:cNvGraphicFramePr>
+            <a:graphic xmlns:a="http://schemas.openxmlformats.org/drawingml/2006/main">
+              <a:graphicData uri="http://schemas.openxmlformats.org/drawingml/2006/picture">
+                <pic:pic xmlns:pic="http://schemas.openxmlformats.org/drawingml/2006/picture">
+                  <pic:nvPicPr>
+                    <pic:cNvPr id="1" name=""/>
+                    <pic:cNvPicPr/>
+                  </pic:nvPicPr>
+                  <pic:blipFill>
+                    <a:blip r:embed="rId13"/>
+                    <a:stretch>
+                      <a:fillRect/>
+                    </a:stretch>
+                  </pic:blipFill>
+                  <pic:spPr>
+                    <a:xfrm>
+                      <a:off x="0" y="0"/>
+                      <a:ext cx="4334709" cy="3810409"/>
+                    </a:xfrm>
+                    <a:prstGeom prst="rect">
+                      <a:avLst/>
+                    </a:prstGeom>
+                  </pic:spPr>
+                </pic:pic>
+              </a:graphicData>
+            </a:graphic>
+          </wp:inline>
+        </w:drawing>
+      </w:r>
+    </w:p>
+    <w:p>
+      <w:pPr>
+        <w:keepLines/>
+        <w:pBdr>
+          <w:top w:val="nil"/>
+          <w:left w:val="nil"/>
+          <w:bottom w:val="nil"/>
+          <w:right w:val="nil"/>
+          <w:between w:val="nil"/>
+        </w:pBdr>
+        <w:jc w:val="center"/>
+        <w:rPr>
+          <w:rFonts w:ascii="Arial" w:eastAsia="Helvetica Neue" w:hAnsi="Arial" w:cs="Arial"/>
+          <w:b/>
+          <w:color w:val="000000"/>
+        </w:rPr>
+      </w:pPr>
+    </w:p>
+    <w:p>
+      <w:pPr>
+        <w:keepLines/>
+        <w:pBdr>
+          <w:top w:val="nil"/>
+          <w:left w:val="nil"/>
+          <w:bottom w:val="nil"/>
+          <w:right w:val="nil"/>
+          <w:between w:val="nil"/>
+        </w:pBdr>
+        <w:jc w:val="center"/>
+        <w:rPr>
+          <w:rFonts w:ascii="Arial" w:eastAsia="Helvetica Neue" w:hAnsi="Arial" w:cs="Arial"/>
+          <w:b/>
+          <w:color w:val="000000"/>
+        </w:rPr>
+      </w:pPr>
+      <w:r>
+        <w:rPr>
+          <w:rFonts w:ascii="Arial" w:eastAsia="Helvetica Neue" w:hAnsi="Arial" w:cs="Arial"/>
+          <w:b/>
+          <w:color w:val="000000"/>
+        </w:rPr>
+        <w:drawing>
+          <wp:inline distT="0" distB="0" distL="0" distR="0" wp14:anchorId="0B35FC82" wp14:editId="7EBECF17">
+            <wp:extent cx="3981600" cy="3545036"/>
+            <wp:effectExtent l="0" t="0" r="0" b="0"/>
+            <wp:docPr id="5" name="Imagem 5"/>
+            <wp:cNvGraphicFramePr>
+              <a:graphicFrameLocks xmlns:a="http://schemas.openxmlformats.org/drawingml/2006/main" noChangeAspect="1"/>
+            </wp:cNvGraphicFramePr>
+            <a:graphic xmlns:a="http://schemas.openxmlformats.org/drawingml/2006/main">
+              <a:graphicData uri="http://schemas.openxmlformats.org/drawingml/2006/picture">
+                <pic:pic xmlns:pic="http://schemas.openxmlformats.org/drawingml/2006/picture">
+                  <pic:nvPicPr>
+                    <pic:cNvPr id="1" name=""/>
+                    <pic:cNvPicPr/>
+                  </pic:nvPicPr>
+                  <pic:blipFill>
+                    <a:blip r:embed="rId14"/>
+                    <a:stretch>
+                      <a:fillRect/>
+                    </a:stretch>
+                  </pic:blipFill>
+                  <pic:spPr>
+                    <a:xfrm>
+                      <a:off x="0" y="0"/>
+                      <a:ext cx="3997166" cy="3558895"/>
+                    </a:xfrm>
+                    <a:prstGeom prst="rect">
+                      <a:avLst/>
+                    </a:prstGeom>
+                  </pic:spPr>
+                </pic:pic>
+              </a:graphicData>
+            </a:graphic>
+          </wp:inline>
+        </w:drawing>
+      </w:r>
+    </w:p>
+    <w:p>
+      <w:pPr>
+        <w:keepLines/>
+        <w:pBdr>
+          <w:top w:val="nil"/>
+          <w:left w:val="nil"/>
+          <w:bottom w:val="nil"/>
+          <w:right w:val="nil"/>
+          <w:between w:val="nil"/>
+        </w:pBdr>
+        <w:jc w:val="center"/>
+        <w:rPr>
+          <w:rFonts w:ascii="Arial" w:eastAsia="Helvetica Neue" w:hAnsi="Arial" w:cs="Arial"/>
+          <w:b/>
+          <w:color w:val="000000"/>
+        </w:rPr>
+      </w:pPr>
+    </w:p>
+    <w:p>
+      <w:pPr>
+        <w:keepLines/>
+        <w:pBdr>
+          <w:top w:val="nil"/>
+          <w:left w:val="nil"/>
+          <w:bottom w:val="nil"/>
+          <w:right w:val="nil"/>
+          <w:between w:val="nil"/>
+        </w:pBdr>
+        <w:jc w:val="both"/>
+        <w:rPr>
+          <w:rFonts w:ascii="Arial" w:eastAsia="Helvetica Neue" w:hAnsi="Arial" w:cs="Arial"/>
+          <w:b/>
+          <w:color w:val="000000"/>
+        </w:rPr>
+      </w:pPr>
+    </w:p>
+    <w:p>
+      <w:pPr>
+        <w:keepLines/>
+        <w:pBdr>
+          <w:top w:val="nil"/>
+          <w:left w:val="nil"/>
+          <w:bottom w:val="nil"/>
+          <w:right w:val="nil"/>
+          <w:between w:val="nil"/>
+        </w:pBdr>
+        <w:jc w:val="both"/>
+        <w:rPr>
+          <w:rFonts w:ascii="Arial" w:eastAsia="Helvetica Neue" w:hAnsi="Arial" w:cs="Arial"/>
+          <w:b/>
+          <w:color w:val="000000"/>
+        </w:rPr>
+      </w:pPr>
+    </w:p>
+    <w:p>
+      <w:pPr>
+        <w:keepLines/>
+        <w:pBdr>
+          <w:top w:val="nil"/>
+          <w:left w:val="nil"/>
+          <w:bottom w:val="nil"/>
+          <w:right w:val="nil"/>
+          <w:between w:val="nil"/>
+        </w:pBdr>
+        <w:jc w:val="both"/>
+        <w:rPr>
+          <w:rFonts w:ascii="Arial" w:eastAsia="Helvetica Neue" w:hAnsi="Arial" w:cs="Arial"/>
+          <w:b/>
+          <w:color w:val="000000"/>
+        </w:rPr>
+      </w:pPr>
+    </w:p>
+    <w:p>
+      <w:pPr>
+        <w:keepLines/>
+        <w:pBdr>
+          <w:top w:val="nil"/>
+          <w:left w:val="nil"/>
+          <w:bottom w:val="nil"/>
+          <w:right w:val="nil"/>
+          <w:between w:val="nil"/>
+        </w:pBdr>
+        <w:jc w:val="both"/>
+        <w:rPr>
+          <w:rFonts w:ascii="Arial" w:eastAsia="Helvetica Neue" w:hAnsi="Arial" w:cs="Arial"/>
+          <w:b/>
+          <w:color w:val="000000"/>
+        </w:rPr>
+      </w:pPr>
+    </w:p>
+    <w:p>
+      <w:pPr>
+        <w:keepLines/>
+        <w:pBdr>
+          <w:top w:val="nil"/>
+          <w:left w:val="nil"/>
+          <w:bottom w:val="nil"/>
+          <w:right w:val="nil"/>
+          <w:between w:val="nil"/>
+        </w:pBdr>
+        <w:jc w:val="both"/>
+        <w:rPr>
+          <w:rFonts w:ascii="Arial" w:eastAsia="Helvetica Neue" w:hAnsi="Arial" w:cs="Arial"/>
+          <w:b/>
+          <w:color w:val="000000"/>
+        </w:rPr>
+      </w:pPr>
+    </w:p>
+    <w:p>
+      <w:pPr>
+        <w:keepLines/>
+        <w:pBdr>
+          <w:top w:val="nil"/>
+          <w:left w:val="nil"/>
+          <w:bottom w:val="nil"/>
+          <w:right w:val="nil"/>
+          <w:between w:val="nil"/>
+        </w:pBdr>
+        <w:jc w:val="both"/>
+        <w:rPr>
+          <w:rFonts w:ascii="Arial" w:eastAsia="Helvetica Neue" w:hAnsi="Arial" w:cs="Arial"/>
+          <w:b/>
+          <w:color w:val="000000"/>
+        </w:rPr>
+      </w:pPr>
+    </w:p>
+    <w:p>
+      <w:pPr>
+        <w:keepLines/>
+        <w:pBdr>
+          <w:top w:val="nil"/>
+          <w:left w:val="nil"/>
+          <w:bottom w:val="nil"/>
+          <w:right w:val="nil"/>
+          <w:between w:val="nil"/>
+        </w:pBdr>
+        <w:jc w:val="both"/>
+        <w:rPr>
           <w:color w:val="2E5396"/>
           <w:sz w:val="36"/>
           <w:szCs w:val="36"/>
@@ -7306,6 +8118,7 @@
           <w:b/>
           <w:color w:val="000000"/>
         </w:rPr>
+        <w:lastRenderedPageBreak/>
         <w:t>Integrantes</w:t>
       </w:r>
       <w:proofErr w:type="spellEnd"/>
@@ -7881,8 +8694,8 @@
       </w:pPr>
     </w:p>
     <w:sectPr>
-      <w:headerReference w:type="default" r:id="rId11"/>
-      <w:footerReference w:type="default" r:id="rId12"/>
+      <w:headerReference w:type="default" r:id="rId15"/>
+      <w:footerReference w:type="default" r:id="rId16"/>
       <w:pgSz w:w="11900" w:h="16840"/>
       <w:pgMar w:top="1440" w:right="1440" w:bottom="1440" w:left="1440" w:header="480" w:footer="480" w:gutter="0"/>
       <w:pgNumType w:start="1"/>
@@ -10992,7 +11805,6 @@
   <w:style w:type="character" w:default="1" w:styleId="Fontepargpadro">
     <w:name w:val="Default Paragraph Font"/>
     <w:uiPriority w:val="1"/>
-    <w:semiHidden/>
     <w:unhideWhenUsed/>
   </w:style>
   <w:style w:type="table" w:default="1" w:styleId="Tabelanormal">
